--- a/15. Leetcode/73. 矩阵置零.docx
+++ b/15. Leetcode/73. 矩阵置零.docx
@@ -14,11 +14,6 @@
       </w:r>
     </w:p>
     <w:p>
-      <w:pPr>
-        <w:rPr>
-          <w:rFonts w:hint="eastAsia"/>
-        </w:rPr>
-      </w:pPr>
       <w:r>
         <w:tab/>
       </w:r>
@@ -91,9 +86,6 @@
     <w:p>
       <w:pPr>
         <w:jc w:val="center"/>
-        <w:rPr>
-          <w:rFonts w:hint="eastAsia"/>
-        </w:rPr>
       </w:pPr>
       <w:r>
         <w:rPr>
@@ -139,9 +131,6 @@
     <w:p>
       <w:pPr>
         <w:ind w:firstLine="420"/>
-        <w:rPr>
-          <w:rFonts w:hint="eastAsia"/>
-        </w:rPr>
       </w:pPr>
       <w:r>
         <w:rPr>
@@ -173,9 +162,6 @@
     <w:p>
       <w:pPr>
         <w:ind w:firstLine="420"/>
-        <w:rPr>
-          <w:rFonts w:hint="eastAsia"/>
-        </w:rPr>
       </w:pPr>
       <w:r>
         <w:rPr>
@@ -230,9 +216,6 @@
     <w:p>
       <w:pPr>
         <w:jc w:val="center"/>
-        <w:rPr>
-          <w:rFonts w:hint="eastAsia"/>
-        </w:rPr>
       </w:pPr>
       <w:r>
         <w:rPr>
@@ -278,9 +261,6 @@
     <w:p>
       <w:pPr>
         <w:ind w:firstLine="420"/>
-        <w:rPr>
-          <w:rFonts w:hint="eastAsia"/>
-        </w:rPr>
       </w:pPr>
       <w:r>
         <w:rPr>
@@ -312,9 +292,6 @@
     <w:p>
       <w:pPr>
         <w:ind w:firstLine="420"/>
-        <w:rPr>
-          <w:rFonts w:hint="eastAsia"/>
-        </w:rPr>
       </w:pPr>
       <w:r>
         <w:rPr>
@@ -346,9 +323,6 @@
     <w:p>
       <w:pPr>
         <w:ind w:leftChars="150" w:left="420"/>
-        <w:rPr>
-          <w:rFonts w:hint="eastAsia"/>
-        </w:rPr>
       </w:pPr>
       <w:r>
         <w:rPr>
@@ -399,9 +373,6 @@
     <w:p>
       <w:pPr>
         <w:ind w:leftChars="150" w:left="420"/>
-        <w:rPr>
-          <w:rFonts w:hint="eastAsia"/>
-        </w:rPr>
       </w:pPr>
       <w:r>
         <w:t>-2</w:t>
@@ -436,9 +407,6 @@
     <w:p>
       <w:pPr>
         <w:ind w:firstLine="420"/>
-        <w:rPr>
-          <w:rFonts w:hint="eastAsia"/>
-        </w:rPr>
       </w:pPr>
       <w:r>
         <w:rPr>
@@ -450,9 +418,6 @@
     <w:p>
       <w:pPr>
         <w:ind w:firstLine="420"/>
-        <w:rPr>
-          <w:rFonts w:hint="eastAsia"/>
-        </w:rPr>
       </w:pPr>
       <w:r>
         <w:rPr>
@@ -491,9 +456,6 @@
     <w:p>
       <w:pPr>
         <w:ind w:firstLine="420"/>
-        <w:rPr>
-          <w:rFonts w:hint="eastAsia"/>
-        </w:rPr>
       </w:pPr>
       <w:r>
         <w:rPr>
@@ -517,9 +479,6 @@
     <w:p>
       <w:pPr>
         <w:ind w:firstLine="420"/>
-        <w:rPr>
-          <w:rFonts w:hint="eastAsia"/>
-        </w:rPr>
       </w:pPr>
       <w:r>
         <w:rPr>
@@ -565,11 +524,6 @@
       </w:r>
     </w:p>
     <w:p>
-      <w:pPr>
-        <w:rPr>
-          <w:rFonts w:hint="eastAsia"/>
-        </w:rPr>
-      </w:pPr>
       <w:r>
         <w:tab/>
       </w:r>
@@ -577,21 +531,12 @@
         <w:rPr>
           <w:rFonts w:hint="eastAsia"/>
         </w:rPr>
-        <w:t>思路和算法</w:t>
-      </w:r>
-      <w:r>
-        <w:rPr>
-          <w:rFonts w:hint="eastAsia"/>
-        </w:rPr>
-        <w:t>：</w:t>
+        <w:t>思路和算法：</w:t>
       </w:r>
     </w:p>
     <w:p>
       <w:pPr>
         <w:ind w:firstLine="420"/>
-        <w:rPr>
-          <w:rFonts w:hint="eastAsia"/>
-        </w:rPr>
       </w:pPr>
       <w:r>
         <w:rPr>
@@ -603,9 +548,6 @@
     <w:p>
       <w:pPr>
         <w:ind w:firstLine="420"/>
-        <w:rPr>
-          <w:rFonts w:hint="eastAsia"/>
-        </w:rPr>
       </w:pPr>
       <w:r>
         <w:rPr>
@@ -669,28 +611,17 @@
     <w:p>
       <w:pPr>
         <w:ind w:firstLine="420"/>
-        <w:rPr>
-          <w:rFonts w:hint="eastAsia"/>
-        </w:rPr>
-      </w:pPr>
-      <w:r>
-        <w:rPr>
-          <w:rFonts w:hint="eastAsia"/>
-        </w:rPr>
-        <w:t>代码</w:t>
-      </w:r>
-      <w:r>
-        <w:rPr>
-          <w:rFonts w:hint="eastAsia"/>
-        </w:rPr>
-        <w:t>：</w:t>
+      </w:pPr>
+      <w:r>
+        <w:rPr>
+          <w:rFonts w:hint="eastAsia"/>
+        </w:rPr>
+        <w:t>代码：</w:t>
       </w:r>
     </w:p>
     <w:p>
       <w:r>
         <w:tab/>
-      </w:r>
-      <w:r>
         <w:t>class Solution {</w:t>
       </w:r>
     </w:p>
@@ -1036,29 +967,17 @@
     <w:p>
       <w:pPr>
         <w:ind w:firstLine="420"/>
-        <w:rPr>
-          <w:rFonts w:hint="eastAsia"/>
-        </w:rPr>
-      </w:pPr>
-      <w:r>
-        <w:rPr>
-          <w:rFonts w:hint="eastAsia"/>
-        </w:rPr>
-        <w:t>复杂度分析</w:t>
-      </w:r>
-      <w:r>
-        <w:rPr>
-          <w:rFonts w:hint="eastAsia"/>
-        </w:rPr>
-        <w:t>：</w:t>
+      </w:pPr>
+      <w:r>
+        <w:rPr>
+          <w:rFonts w:hint="eastAsia"/>
+        </w:rPr>
+        <w:t>复杂度分析：</w:t>
       </w:r>
     </w:p>
     <w:p>
       <w:pPr>
         <w:ind w:firstLine="420"/>
-        <w:rPr>
-          <w:rFonts w:hint="eastAsia"/>
-        </w:rPr>
       </w:pPr>
       <w:r>
         <w:rPr>
@@ -1120,9 +1039,6 @@
     <w:p>
       <w:pPr>
         <w:ind w:firstLine="420"/>
-        <w:rPr>
-          <w:rFonts w:hint="eastAsia"/>
-        </w:rPr>
       </w:pPr>
       <w:r>
         <w:rPr>
@@ -1637,13 +1553,13 @@
   <w:style w:type="paragraph" w:default="1" w:styleId="a">
     <w:name w:val="Normal"/>
     <w:qFormat/>
-    <w:rsid w:val="00DC7351"/>
+    <w:rsid w:val="00420075"/>
     <w:pPr>
       <w:widowControl w:val="0"/>
       <w:spacing w:line="360" w:lineRule="auto"/>
     </w:pPr>
     <w:rPr>
-      <w:rFonts w:ascii="Times New Roman" w:eastAsia="Adobe 仿宋 Std R" w:hAnsi="Times New Roman"/>
+      <w:rFonts w:ascii="Times New Roman" w:eastAsia="仿宋" w:hAnsi="Times New Roman"/>
       <w:sz w:val="28"/>
     </w:rPr>
   </w:style>

--- a/15. Leetcode/73. 矩阵置零.docx
+++ b/15. Leetcode/73. 矩阵置零.docx
@@ -142,21 +142,7 @@
         <w:rPr>
           <w:rFonts w:hint="eastAsia"/>
         </w:rPr>
-        <w:t>matrix = [[1,1,1</w:t>
-      </w:r>
-      <w:proofErr w:type="gramStart"/>
-      <w:r>
-        <w:rPr>
-          <w:rFonts w:hint="eastAsia"/>
-        </w:rPr>
-        <w:t>],[</w:t>
-      </w:r>
-      <w:proofErr w:type="gramEnd"/>
-      <w:r>
-        <w:rPr>
-          <w:rFonts w:hint="eastAsia"/>
-        </w:rPr>
-        <w:t>1,0,1],[1,1,1]]</w:t>
+        <w:t>matrix = [[1,1,1],[1,0,1],[1,1,1]]</w:t>
       </w:r>
     </w:p>
     <w:p>
@@ -173,21 +159,7 @@
         <w:rPr>
           <w:rFonts w:hint="eastAsia"/>
         </w:rPr>
-        <w:t>[[1,0,1</w:t>
-      </w:r>
-      <w:proofErr w:type="gramStart"/>
-      <w:r>
-        <w:rPr>
-          <w:rFonts w:hint="eastAsia"/>
-        </w:rPr>
-        <w:t>],[</w:t>
-      </w:r>
-      <w:proofErr w:type="gramEnd"/>
-      <w:r>
-        <w:rPr>
-          <w:rFonts w:hint="eastAsia"/>
-        </w:rPr>
-        <w:t>0,0,0],[1,0,1]]</w:t>
+        <w:t>[[1,0,1],[0,0,0],[1,0,1]]</w:t>
       </w:r>
     </w:p>
     <w:p>
@@ -272,21 +244,7 @@
         <w:rPr>
           <w:rFonts w:hint="eastAsia"/>
         </w:rPr>
-        <w:t>matrix = [[0,1,2,0</w:t>
-      </w:r>
-      <w:proofErr w:type="gramStart"/>
-      <w:r>
-        <w:rPr>
-          <w:rFonts w:hint="eastAsia"/>
-        </w:rPr>
-        <w:t>],[</w:t>
-      </w:r>
-      <w:proofErr w:type="gramEnd"/>
-      <w:r>
-        <w:rPr>
-          <w:rFonts w:hint="eastAsia"/>
-        </w:rPr>
-        <w:t>3,4,5,2],[1,3,1,5]]</w:t>
+        <w:t>matrix = [[0,1,2,0],[3,4,5,2],[1,3,1,5]]</w:t>
       </w:r>
     </w:p>
     <w:p>
@@ -303,21 +261,7 @@
         <w:rPr>
           <w:rFonts w:hint="eastAsia"/>
         </w:rPr>
-        <w:t>[[0,0,0,0</w:t>
-      </w:r>
-      <w:proofErr w:type="gramStart"/>
-      <w:r>
-        <w:rPr>
-          <w:rFonts w:hint="eastAsia"/>
-        </w:rPr>
-        <w:t>],[</w:t>
-      </w:r>
-      <w:proofErr w:type="gramEnd"/>
-      <w:r>
-        <w:rPr>
-          <w:rFonts w:hint="eastAsia"/>
-        </w:rPr>
-        <w:t>0,4,5,0],[0,3,1,0]]</w:t>
+        <w:t>[[0,0,0,0],[0,4,5,0],[0,3,1,0]]</w:t>
       </w:r>
     </w:p>
     <w:p>
@@ -336,30 +280,15 @@
         <w:ind w:leftChars="150" w:left="420"/>
       </w:pPr>
       <w:r>
-        <w:t xml:space="preserve">m == </w:t>
-      </w:r>
-      <w:proofErr w:type="spellStart"/>
-      <w:proofErr w:type="gramStart"/>
-      <w:r>
-        <w:t>matrix.length</w:t>
-      </w:r>
-      <w:proofErr w:type="spellEnd"/>
-      <w:proofErr w:type="gramEnd"/>
+        <w:t>m == matrix.length</w:t>
+      </w:r>
     </w:p>
     <w:p>
       <w:pPr>
         <w:ind w:leftChars="150" w:left="420"/>
       </w:pPr>
       <w:r>
-        <w:t xml:space="preserve">n == </w:t>
-      </w:r>
-      <w:proofErr w:type="gramStart"/>
-      <w:r>
-        <w:t>matrix[</w:t>
-      </w:r>
-      <w:proofErr w:type="gramEnd"/>
-      <w:r>
-        <w:t>0].length</w:t>
+        <w:t>n == matrix[0].length</w:t>
       </w:r>
     </w:p>
     <w:p>
@@ -384,15 +313,7 @@
         <w:t>31</w:t>
       </w:r>
       <w:r>
-        <w:t xml:space="preserve"> &lt;= matrix[</w:t>
-      </w:r>
-      <w:proofErr w:type="spellStart"/>
-      <w:r>
-        <w:t>i</w:t>
-      </w:r>
-      <w:proofErr w:type="spellEnd"/>
-      <w:r>
-        <w:t>][j] &lt;= 2</w:t>
+        <w:t xml:space="preserve"> &lt;= matrix[i][j] &lt;= 2</w:t>
       </w:r>
       <w:r>
         <w:rPr>
@@ -430,21 +351,7 @@
         <w:rPr>
           <w:rFonts w:hint="eastAsia"/>
         </w:rPr>
-        <w:t>O(</w:t>
-      </w:r>
-      <w:proofErr w:type="spellStart"/>
-      <w:r>
-        <w:rPr>
-          <w:rFonts w:hint="eastAsia"/>
-        </w:rPr>
-        <w:t>mn</w:t>
-      </w:r>
-      <w:proofErr w:type="spellEnd"/>
-      <w:r>
-        <w:rPr>
-          <w:rFonts w:hint="eastAsia"/>
-        </w:rPr>
-        <w:t>)</w:t>
+        <w:t>O(mn)</w:t>
       </w:r>
       <w:r>
         <w:rPr>
@@ -506,21 +413,25 @@
         <w:rPr>
           <w:rFonts w:hint="eastAsia"/>
         </w:rPr>
-        <w:t>方法</w:t>
-      </w:r>
-      <w:proofErr w:type="gramStart"/>
-      <w:r>
-        <w:rPr>
-          <w:rFonts w:hint="eastAsia"/>
-        </w:rPr>
-        <w:t>一</w:t>
-      </w:r>
-      <w:proofErr w:type="gramEnd"/>
-      <w:r>
-        <w:rPr>
-          <w:rFonts w:hint="eastAsia"/>
-        </w:rPr>
-        <w:t>：使用标记数组</w:t>
+        <w:t>方法一：</w:t>
+      </w:r>
+      <w:r>
+        <w:rPr>
+          <w:rFonts w:hint="eastAsia"/>
+        </w:rPr>
+        <w:t>模拟</w:t>
+      </w:r>
+      <w:r>
+        <w:rPr>
+          <w:rFonts w:hint="eastAsia"/>
+        </w:rPr>
+        <w:t>/</w:t>
+      </w:r>
+      <w:r>
+        <w:rPr>
+          <w:rFonts w:hint="eastAsia"/>
+        </w:rPr>
+        <w:t>使用标记数组</w:t>
       </w:r>
     </w:p>
     <w:p>
@@ -565,35 +476,7 @@
         <w:rPr>
           <w:rFonts w:hint="eastAsia"/>
         </w:rPr>
-        <w:t>，那么就将该元素所在的行</w:t>
-      </w:r>
-      <w:proofErr w:type="gramStart"/>
-      <w:r>
-        <w:rPr>
-          <w:rFonts w:hint="eastAsia"/>
-        </w:rPr>
-        <w:t>和列所对应</w:t>
-      </w:r>
-      <w:proofErr w:type="gramEnd"/>
-      <w:r>
-        <w:rPr>
-          <w:rFonts w:hint="eastAsia"/>
-        </w:rPr>
-        <w:t>标记数组的位置</w:t>
-      </w:r>
-      <w:proofErr w:type="gramStart"/>
-      <w:r>
-        <w:rPr>
-          <w:rFonts w:hint="eastAsia"/>
-        </w:rPr>
-        <w:t>置</w:t>
-      </w:r>
-      <w:proofErr w:type="gramEnd"/>
-      <w:r>
-        <w:rPr>
-          <w:rFonts w:hint="eastAsia"/>
-        </w:rPr>
-        <w:t>为</w:t>
+        <w:t>，那么就将该元素所在的行和列所对应标记数组的位置置为</w:t>
       </w:r>
       <w:r>
         <w:rPr>
@@ -638,49 +521,23 @@
         <w:ind w:leftChars="200" w:left="560"/>
       </w:pPr>
       <w:r>
-        <w:t xml:space="preserve">    void </w:t>
-      </w:r>
-      <w:proofErr w:type="spellStart"/>
-      <w:r>
-        <w:t>setZeroes</w:t>
-      </w:r>
-      <w:proofErr w:type="spellEnd"/>
-      <w:r>
-        <w:t>(vector&lt;vector&lt;int&gt;&gt;&amp; matrix) {</w:t>
-      </w:r>
-    </w:p>
-    <w:p>
-      <w:pPr>
-        <w:ind w:leftChars="200" w:left="560"/>
-      </w:pPr>
-      <w:r>
-        <w:t xml:space="preserve">        int m = </w:t>
-      </w:r>
-      <w:proofErr w:type="spellStart"/>
-      <w:proofErr w:type="gramStart"/>
-      <w:r>
-        <w:t>matrix.size</w:t>
-      </w:r>
-      <w:proofErr w:type="spellEnd"/>
-      <w:proofErr w:type="gramEnd"/>
-      <w:r>
-        <w:t>();</w:t>
-      </w:r>
-    </w:p>
-    <w:p>
-      <w:pPr>
-        <w:ind w:leftChars="200" w:left="560"/>
-      </w:pPr>
-      <w:r>
-        <w:t xml:space="preserve">        int n = matrix[0</w:t>
-      </w:r>
-      <w:proofErr w:type="gramStart"/>
-      <w:r>
-        <w:t>].size</w:t>
-      </w:r>
-      <w:proofErr w:type="gramEnd"/>
-      <w:r>
-        <w:t>();</w:t>
+        <w:t xml:space="preserve">    void setZeroes(vector&lt;vector&lt;int&gt;&gt;&amp; matrix) {</w:t>
+      </w:r>
+    </w:p>
+    <w:p>
+      <w:pPr>
+        <w:ind w:leftChars="200" w:left="560"/>
+      </w:pPr>
+      <w:r>
+        <w:t xml:space="preserve">        int m = matrix.size();</w:t>
+      </w:r>
+    </w:p>
+    <w:p>
+      <w:pPr>
+        <w:ind w:leftChars="200" w:left="560"/>
+      </w:pPr>
+      <w:r>
+        <w:t xml:space="preserve">        int n = matrix[0].size();</w:t>
       </w:r>
     </w:p>
     <w:p>
@@ -696,47 +553,15 @@
         <w:ind w:leftChars="200" w:left="560"/>
       </w:pPr>
       <w:r>
-        <w:t xml:space="preserve">        for (int </w:t>
-      </w:r>
-      <w:proofErr w:type="spellStart"/>
-      <w:r>
-        <w:t>i</w:t>
-      </w:r>
-      <w:proofErr w:type="spellEnd"/>
-      <w:r>
-        <w:t xml:space="preserve"> = 0; </w:t>
-      </w:r>
-      <w:proofErr w:type="spellStart"/>
-      <w:r>
-        <w:t>i</w:t>
-      </w:r>
-      <w:proofErr w:type="spellEnd"/>
-      <w:r>
-        <w:t xml:space="preserve"> &lt; m; </w:t>
-      </w:r>
-      <w:proofErr w:type="spellStart"/>
-      <w:r>
-        <w:t>i</w:t>
-      </w:r>
-      <w:proofErr w:type="spellEnd"/>
-      <w:r>
-        <w:t>++) {</w:t>
-      </w:r>
-    </w:p>
-    <w:p>
-      <w:pPr>
-        <w:ind w:leftChars="200" w:left="560"/>
-      </w:pPr>
-      <w:r>
-        <w:t xml:space="preserve">            for (int j = 0; j &lt; n; </w:t>
-      </w:r>
-      <w:proofErr w:type="spellStart"/>
-      <w:r>
-        <w:t>j++</w:t>
-      </w:r>
-      <w:proofErr w:type="spellEnd"/>
-      <w:r>
-        <w:t>) {</w:t>
+        <w:t xml:space="preserve">        for (int i = 0; i &lt; m; i++) {</w:t>
+      </w:r>
+    </w:p>
+    <w:p>
+      <w:pPr>
+        <w:ind w:leftChars="200" w:left="560"/>
+      </w:pPr>
+      <w:r>
+        <w:t xml:space="preserve">            for (int j = 0; j &lt; n; j++) {</w:t>
       </w:r>
     </w:p>
     <w:p>
@@ -745,15 +570,7 @@
       </w:pPr>
       <w:r>
         <w:lastRenderedPageBreak/>
-        <w:t xml:space="preserve">                if (matrix[</w:t>
-      </w:r>
-      <w:proofErr w:type="spellStart"/>
-      <w:r>
-        <w:t>i</w:t>
-      </w:r>
-      <w:proofErr w:type="spellEnd"/>
-      <w:r>
-        <w:t>][j] == 0) {</w:t>
+        <w:t xml:space="preserve">                if (matrix[i][j] == 0) {</w:t>
       </w:r>
     </w:p>
     <w:p>
@@ -770,28 +587,91 @@
         <w:rPr>
           <w:color w:val="FF0000"/>
         </w:rPr>
-        <w:t xml:space="preserve">   row[</w:t>
-      </w:r>
-      <w:proofErr w:type="spellStart"/>
-      <w:r>
+        <w:t xml:space="preserve">   row[i] = col[j] = true;</w:t>
+      </w:r>
+    </w:p>
+    <w:p>
+      <w:pPr>
+        <w:ind w:leftChars="200" w:left="560"/>
+      </w:pPr>
+      <w:r>
+        <w:t xml:space="preserve">                }</w:t>
+      </w:r>
+    </w:p>
+    <w:p>
+      <w:pPr>
+        <w:ind w:leftChars="200" w:left="560"/>
+      </w:pPr>
+      <w:r>
+        <w:t xml:space="preserve">            }</w:t>
+      </w:r>
+    </w:p>
+    <w:p>
+      <w:pPr>
+        <w:ind w:leftChars="200" w:left="560"/>
+      </w:pPr>
+      <w:r>
+        <w:t xml:space="preserve">        }</w:t>
+      </w:r>
+    </w:p>
+    <w:p>
+      <w:pPr>
+        <w:ind w:leftChars="200" w:left="560"/>
+      </w:pPr>
+      <w:r>
+        <w:t xml:space="preserve">        for (int i = 0; i &lt; m; i++) {</w:t>
+      </w:r>
+    </w:p>
+    <w:p>
+      <w:pPr>
+        <w:ind w:leftChars="200" w:left="560"/>
+      </w:pPr>
+      <w:r>
+        <w:t xml:space="preserve">            for (int j = 0; j &lt; n; j++) {</w:t>
+      </w:r>
+    </w:p>
+    <w:p>
+      <w:pPr>
+        <w:ind w:leftChars="200" w:left="560"/>
         <w:rPr>
           <w:color w:val="FF0000"/>
         </w:rPr>
-        <w:t>i</w:t>
-      </w:r>
-      <w:proofErr w:type="spellEnd"/>
+      </w:pPr>
+      <w:r>
+        <w:t xml:space="preserve">              </w:t>
+      </w:r>
       <w:r>
         <w:rPr>
           <w:color w:val="FF0000"/>
         </w:rPr>
-        <w:t>] = col[j] = true;</w:t>
-      </w:r>
-    </w:p>
-    <w:p>
-      <w:pPr>
-        <w:ind w:leftChars="200" w:left="560"/>
-      </w:pPr>
-      <w:r>
+        <w:t xml:space="preserve">  if (row[i] || col[j]) {</w:t>
+      </w:r>
+    </w:p>
+    <w:p>
+      <w:pPr>
+        <w:ind w:leftChars="200" w:left="560"/>
+        <w:rPr>
+          <w:color w:val="FF0000"/>
+        </w:rPr>
+      </w:pPr>
+      <w:r>
+        <w:rPr>
+          <w:color w:val="FF0000"/>
+        </w:rPr>
+        <w:t xml:space="preserve">                    matrix[i][j] = 0;</w:t>
+      </w:r>
+    </w:p>
+    <w:p>
+      <w:pPr>
+        <w:ind w:leftChars="200" w:left="560"/>
+        <w:rPr>
+          <w:color w:val="FF0000"/>
+        </w:rPr>
+      </w:pPr>
+      <w:r>
+        <w:rPr>
+          <w:color w:val="FF0000"/>
+        </w:rPr>
         <w:t xml:space="preserve">                }</w:t>
       </w:r>
     </w:p>
@@ -816,143 +696,6 @@
         <w:ind w:leftChars="200" w:left="560"/>
       </w:pPr>
       <w:r>
-        <w:t xml:space="preserve">        for (int </w:t>
-      </w:r>
-      <w:proofErr w:type="spellStart"/>
-      <w:r>
-        <w:t>i</w:t>
-      </w:r>
-      <w:proofErr w:type="spellEnd"/>
-      <w:r>
-        <w:t xml:space="preserve"> = 0; </w:t>
-      </w:r>
-      <w:proofErr w:type="spellStart"/>
-      <w:r>
-        <w:t>i</w:t>
-      </w:r>
-      <w:proofErr w:type="spellEnd"/>
-      <w:r>
-        <w:t xml:space="preserve"> &lt; m; </w:t>
-      </w:r>
-      <w:proofErr w:type="spellStart"/>
-      <w:r>
-        <w:t>i</w:t>
-      </w:r>
-      <w:proofErr w:type="spellEnd"/>
-      <w:r>
-        <w:t>++) {</w:t>
-      </w:r>
-    </w:p>
-    <w:p>
-      <w:pPr>
-        <w:ind w:leftChars="200" w:left="560"/>
-      </w:pPr>
-      <w:r>
-        <w:t xml:space="preserve">            for (int j = 0; j &lt; n; </w:t>
-      </w:r>
-      <w:proofErr w:type="spellStart"/>
-      <w:r>
-        <w:t>j++</w:t>
-      </w:r>
-      <w:proofErr w:type="spellEnd"/>
-      <w:r>
-        <w:t>) {</w:t>
-      </w:r>
-    </w:p>
-    <w:p>
-      <w:pPr>
-        <w:ind w:leftChars="200" w:left="560"/>
-        <w:rPr>
-          <w:color w:val="FF0000"/>
-        </w:rPr>
-      </w:pPr>
-      <w:r>
-        <w:t xml:space="preserve">              </w:t>
-      </w:r>
-      <w:r>
-        <w:rPr>
-          <w:color w:val="FF0000"/>
-        </w:rPr>
-        <w:t xml:space="preserve">  if (row[</w:t>
-      </w:r>
-      <w:proofErr w:type="spellStart"/>
-      <w:r>
-        <w:rPr>
-          <w:color w:val="FF0000"/>
-        </w:rPr>
-        <w:t>i</w:t>
-      </w:r>
-      <w:proofErr w:type="spellEnd"/>
-      <w:r>
-        <w:rPr>
-          <w:color w:val="FF0000"/>
-        </w:rPr>
-        <w:t>] || col[j]) {</w:t>
-      </w:r>
-    </w:p>
-    <w:p>
-      <w:pPr>
-        <w:ind w:leftChars="200" w:left="560"/>
-        <w:rPr>
-          <w:color w:val="FF0000"/>
-        </w:rPr>
-      </w:pPr>
-      <w:r>
-        <w:rPr>
-          <w:color w:val="FF0000"/>
-        </w:rPr>
-        <w:t xml:space="preserve">                    matrix[</w:t>
-      </w:r>
-      <w:proofErr w:type="spellStart"/>
-      <w:r>
-        <w:rPr>
-          <w:color w:val="FF0000"/>
-        </w:rPr>
-        <w:t>i</w:t>
-      </w:r>
-      <w:proofErr w:type="spellEnd"/>
-      <w:r>
-        <w:rPr>
-          <w:color w:val="FF0000"/>
-        </w:rPr>
-        <w:t>][j] = 0;</w:t>
-      </w:r>
-    </w:p>
-    <w:p>
-      <w:pPr>
-        <w:ind w:leftChars="200" w:left="560"/>
-        <w:rPr>
-          <w:color w:val="FF0000"/>
-        </w:rPr>
-      </w:pPr>
-      <w:r>
-        <w:rPr>
-          <w:color w:val="FF0000"/>
-        </w:rPr>
-        <w:t xml:space="preserve">                }</w:t>
-      </w:r>
-    </w:p>
-    <w:p>
-      <w:pPr>
-        <w:ind w:leftChars="200" w:left="560"/>
-      </w:pPr>
-      <w:r>
-        <w:t xml:space="preserve">            }</w:t>
-      </w:r>
-    </w:p>
-    <w:p>
-      <w:pPr>
-        <w:ind w:leftChars="200" w:left="560"/>
-      </w:pPr>
-      <w:r>
-        <w:t xml:space="preserve">        }</w:t>
-      </w:r>
-    </w:p>
-    <w:p>
-      <w:pPr>
-        <w:ind w:leftChars="200" w:left="560"/>
-      </w:pPr>
-      <w:r>
         <w:t xml:space="preserve">    }</w:t>
       </w:r>
     </w:p>
@@ -989,21 +732,7 @@
         <w:rPr>
           <w:rFonts w:hint="eastAsia"/>
         </w:rPr>
-        <w:t>O(</w:t>
-      </w:r>
-      <w:proofErr w:type="spellStart"/>
-      <w:r>
-        <w:rPr>
-          <w:rFonts w:hint="eastAsia"/>
-        </w:rPr>
-        <w:t>mn</w:t>
-      </w:r>
-      <w:proofErr w:type="spellEnd"/>
-      <w:r>
-        <w:rPr>
-          <w:rFonts w:hint="eastAsia"/>
-        </w:rPr>
-        <w:t>)</w:t>
+        <w:t>O(mn)</w:t>
       </w:r>
       <w:r>
         <w:rPr>
@@ -1050,21 +779,7 @@
         <w:rPr>
           <w:rFonts w:hint="eastAsia"/>
         </w:rPr>
-        <w:t>O(</w:t>
-      </w:r>
-      <w:proofErr w:type="spellStart"/>
-      <w:r>
-        <w:rPr>
-          <w:rFonts w:hint="eastAsia"/>
-        </w:rPr>
-        <w:t>m+n</w:t>
-      </w:r>
-      <w:proofErr w:type="spellEnd"/>
-      <w:r>
-        <w:rPr>
-          <w:rFonts w:hint="eastAsia"/>
-        </w:rPr>
-        <w:t>)</w:t>
+        <w:t>O(m+n)</w:t>
       </w:r>
       <w:r>
         <w:rPr>
